--- a/abridged_resume.docx
+++ b/abridged_resume.docx
@@ -871,21 +871,6 @@
             </w:pPr>
             <w:r>
               <w:t>Links</w:t>
-            </w:r>
-          </w:p>
-          <w:p>
-            <w:pPr>
-              <w:rPr>
-                <w:rFonts w:ascii="Calibri" w:hAnsi="Calibri" w:cs="Calibri"/>
-                <w:szCs w:val="18"/>
-              </w:rPr>
-            </w:pPr>
-            <w:r>
-              <w:rPr>
-                <w:rFonts w:ascii="Calibri" w:hAnsi="Calibri" w:cs="Calibri"/>
-                <w:szCs w:val="18"/>
-              </w:rPr>
-              <w:t>https://www.linkedin.com/in/svsk/</w:t>
             </w:r>
           </w:p>
           <w:p>
@@ -1703,7 +1688,7 @@
         <v:path o:extrusionok="f" gradientshapeok="t" o:connecttype="rect"/>
         <o:lock v:ext="edit" aspectratio="t"/>
       </v:shapetype>
-      <v:shape id="_x0000_i1082" type="#_x0000_t75" style="width:13.05pt;height:13.05pt;visibility:visible" o:gfxdata="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" o:bullet="t">
+      <v:shape id="_x0000_i1055" type="#_x0000_t75" style="width:12.75pt;height:12.75pt;visibility:visible" o:gfxdata="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" o:bullet="t">
         <v:imagedata r:id="rId1" o:title=""/>
       </v:shape>
     </w:pict>
@@ -3964,23 +3949,6 @@
 </file>
 
 <file path=customXml/item1.xml><?xml version="1.0" encoding="utf-8"?>
-<p:properties xmlns:p="http://schemas.microsoft.com/office/2006/metadata/properties" xmlns:xsi="http://www.w3.org/2001/XMLSchema-instance" xmlns:pc="http://schemas.microsoft.com/office/infopath/2007/PartnerControls">
-  <documentManagement>
-    <MediaServiceKeyPoints xmlns="71af3243-3dd4-4a8d-8c0d-dd76da1f02a5" xsi:nil="true"/>
-  </documentManagement>
-</p:properties>
-</file>
-
-<file path=customXml/item2.xml><?xml version="1.0" encoding="utf-8"?>
-<?mso-contentType ?>
-<FormTemplates xmlns="http://schemas.microsoft.com/sharepoint/v3/contenttype/forms">
-  <Display>DocumentLibraryForm</Display>
-  <Edit>DocumentLibraryForm</Edit>
-  <New>DocumentLibraryForm</New>
-</FormTemplates>
-</file>
-
-<file path=customXml/item3.xml><?xml version="1.0" encoding="utf-8"?>
 <ct:contentTypeSchema xmlns:ct="http://schemas.microsoft.com/office/2006/metadata/contentType" xmlns:ma="http://schemas.microsoft.com/office/2006/metadata/properties/metaAttributes" ct:_="" ma:_="" ma:contentTypeName="Document" ma:contentTypeID="0x01010079F111ED35F8CC479449609E8A0923A6" ma:contentTypeVersion="11" ma:contentTypeDescription="Create a new document." ma:contentTypeScope="" ma:versionID="1c2eb7a32e66fb6e4260f3771546a5e2">
   <xsd:schema xmlns:xsd="http://www.w3.org/2001/XMLSchema" xmlns:xs="http://www.w3.org/2001/XMLSchema" xmlns:p="http://schemas.microsoft.com/office/2006/metadata/properties" xmlns:ns2="71af3243-3dd4-4a8d-8c0d-dd76da1f02a5" xmlns:ns3="16c05727-aa75-4e4a-9b5f-8a80a1165891" targetNamespace="http://schemas.microsoft.com/office/2006/metadata/properties" ma:root="true" ma:fieldsID="04e1f6479c48b08974ba73b5ca973489" ns2:_="" ns3:_="">
     <xsd:import namespace="71af3243-3dd4-4a8d-8c0d-dd76da1f02a5"/>
@@ -4191,25 +4159,24 @@
 </ct:contentTypeSchema>
 </file>
 
-<file path=customXml/itemProps1.xml><?xml version="1.0" encoding="utf-8"?>
-<ds:datastoreItem xmlns:ds="http://schemas.openxmlformats.org/officeDocument/2006/customXml" ds:itemID="{DD14EC26-251D-443A-AF4F-B15D0F3B0F84}">
-  <ds:schemaRefs>
-    <ds:schemaRef ds:uri="http://schemas.microsoft.com/office/2006/metadata/properties"/>
-    <ds:schemaRef ds:uri="http://schemas.microsoft.com/office/infopath/2007/PartnerControls"/>
-    <ds:schemaRef ds:uri="71af3243-3dd4-4a8d-8c0d-dd76da1f02a5"/>
-  </ds:schemaRefs>
-</ds:datastoreItem>
+<file path=customXml/item2.xml><?xml version="1.0" encoding="utf-8"?>
+<?mso-contentType ?>
+<FormTemplates xmlns="http://schemas.microsoft.com/sharepoint/v3/contenttype/forms">
+  <Display>DocumentLibraryForm</Display>
+  <Edit>DocumentLibraryForm</Edit>
+  <New>DocumentLibraryForm</New>
+</FormTemplates>
 </file>
 
-<file path=customXml/itemProps2.xml><?xml version="1.0" encoding="utf-8"?>
-<ds:datastoreItem xmlns:ds="http://schemas.openxmlformats.org/officeDocument/2006/customXml" ds:itemID="{18506A0D-4821-47C2-BD9B-CACF27C6B108}">
-  <ds:schemaRefs>
-    <ds:schemaRef ds:uri="http://schemas.microsoft.com/sharepoint/v3/contenttype/forms"/>
-  </ds:schemaRefs>
-</ds:datastoreItem>
+<file path=customXml/item3.xml><?xml version="1.0" encoding="utf-8"?>
+<p:properties xmlns:p="http://schemas.microsoft.com/office/2006/metadata/properties" xmlns:xsi="http://www.w3.org/2001/XMLSchema-instance" xmlns:pc="http://schemas.microsoft.com/office/infopath/2007/PartnerControls">
+  <documentManagement>
+    <MediaServiceKeyPoints xmlns="71af3243-3dd4-4a8d-8c0d-dd76da1f02a5" xsi:nil="true"/>
+  </documentManagement>
+</p:properties>
 </file>
 
-<file path=customXml/itemProps3.xml><?xml version="1.0" encoding="utf-8"?>
+<file path=customXml/itemProps1.xml><?xml version="1.0" encoding="utf-8"?>
 <ds:datastoreItem xmlns:ds="http://schemas.openxmlformats.org/officeDocument/2006/customXml" ds:itemID="{8143E149-BD72-41A7-8F13-AF59DE30D6FA}">
   <ds:schemaRefs>
     <ds:schemaRef ds:uri="http://schemas.microsoft.com/office/2006/metadata/contentType"/>
@@ -4226,4 +4193,22 @@
     <ds:schemaRef ds:uri="http://schemas.microsoft.com/internal/obd"/>
   </ds:schemaRefs>
 </ds:datastoreItem>
+</file>
+
+<file path=customXml/itemProps2.xml><?xml version="1.0" encoding="utf-8"?>
+<ds:datastoreItem xmlns:ds="http://schemas.openxmlformats.org/officeDocument/2006/customXml" ds:itemID="{18506A0D-4821-47C2-BD9B-CACF27C6B108}">
+  <ds:schemaRefs>
+    <ds:schemaRef ds:uri="http://schemas.microsoft.com/sharepoint/v3/contenttype/forms"/>
+  </ds:schemaRefs>
+</ds:datastoreItem>
+</file>
+
+<file path=customXml/itemProps3.xml><?xml version="1.0" encoding="utf-8"?>
+<ds:datastoreItem xmlns:ds="http://schemas.openxmlformats.org/officeDocument/2006/customXml" ds:itemID="{DD14EC26-251D-443A-AF4F-B15D0F3B0F84}">
+  <ds:schemaRefs>
+    <ds:schemaRef ds:uri="http://schemas.microsoft.com/office/2006/metadata/properties"/>
+    <ds:schemaRef ds:uri="http://schemas.microsoft.com/office/infopath/2007/PartnerControls"/>
+    <ds:schemaRef ds:uri="71af3243-3dd4-4a8d-8c0d-dd76da1f02a5"/>
+  </ds:schemaRefs>
+</ds:datastoreItem>
 </file>
--- a/abridged_resume.docx
+++ b/abridged_resume.docx
@@ -96,7 +96,47 @@
                 <w:sz w:val="24"/>
                 <w:szCs w:val="24"/>
               </w:rPr>
-              <w:t>Navipointgenomics India</w:t>
+              <w:t>Navipoin</w:t>
+            </w:r>
+            <w:r>
+              <w:rPr>
+                <w:rFonts w:ascii="Calibri" w:hAnsi="Calibri" w:cs="Calibri"/>
+                <w:sz w:val="24"/>
+                <w:szCs w:val="24"/>
+              </w:rPr>
+              <w:t>thealth Inc</w:t>
+            </w:r>
+            <w:r>
+              <w:rPr>
+                <w:rFonts w:ascii="Calibri" w:hAnsi="Calibri" w:cs="Calibri"/>
+                <w:sz w:val="24"/>
+                <w:szCs w:val="24"/>
+              </w:rPr>
+              <w:t xml:space="preserve"> </w:t>
+            </w:r>
+            <w:r>
+              <w:rPr>
+                <w:rFonts w:ascii="Calibri" w:hAnsi="Calibri" w:cs="Calibri"/>
+                <w:sz w:val="24"/>
+                <w:szCs w:val="24"/>
+              </w:rPr>
+              <w:t>(</w:t>
+            </w:r>
+            <w:r>
+              <w:rPr>
+                <w:rFonts w:ascii="Calibri" w:hAnsi="Calibri" w:cs="Calibri"/>
+                <w:sz w:val="24"/>
+                <w:szCs w:val="24"/>
+              </w:rPr>
+              <w:t>India</w:t>
+            </w:r>
+            <w:r>
+              <w:rPr>
+                <w:rFonts w:ascii="Calibri" w:hAnsi="Calibri" w:cs="Calibri"/>
+                <w:sz w:val="24"/>
+                <w:szCs w:val="24"/>
+              </w:rPr>
+              <w:t>), Hyderabad</w:t>
             </w:r>
           </w:p>
         </w:tc>
@@ -372,7 +412,31 @@
                 <w:sz w:val="24"/>
                 <w:szCs w:val="24"/>
               </w:rPr>
-              <w:t xml:space="preserve">Navipointgenomics India Private limited, </w:t>
+              <w:t>Navipoin</w:t>
+            </w:r>
+            <w:r>
+              <w:rPr>
+                <w:rFonts w:ascii="Calibri" w:hAnsi="Calibri" w:cs="Calibri"/>
+                <w:sz w:val="24"/>
+                <w:szCs w:val="24"/>
+              </w:rPr>
+              <w:t>thealth Inc</w:t>
+            </w:r>
+            <w:r>
+              <w:rPr>
+                <w:rFonts w:ascii="Calibri" w:hAnsi="Calibri" w:cs="Calibri"/>
+                <w:sz w:val="24"/>
+                <w:szCs w:val="24"/>
+              </w:rPr>
+              <w:t xml:space="preserve"> </w:t>
+            </w:r>
+            <w:r>
+              <w:rPr>
+                <w:rFonts w:ascii="Calibri" w:hAnsi="Calibri" w:cs="Calibri"/>
+                <w:sz w:val="24"/>
+                <w:szCs w:val="24"/>
+              </w:rPr>
+              <w:t>(</w:t>
             </w:r>
             <w:r>
               <w:rPr>
@@ -382,6 +446,22 @@
               </w:rPr>
               <w:t>India</w:t>
             </w:r>
+            <w:r>
+              <w:rPr>
+                <w:rFonts w:ascii="Calibri" w:hAnsi="Calibri" w:cs="Calibri"/>
+                <w:sz w:val="24"/>
+                <w:szCs w:val="24"/>
+              </w:rPr>
+              <w:t>), Hyderabad</w:t>
+            </w:r>
+            <w:r>
+              <w:rPr>
+                <w:rFonts w:ascii="Calibri" w:hAnsi="Calibri" w:cs="Calibri"/>
+                <w:sz w:val="24"/>
+                <w:szCs w:val="24"/>
+              </w:rPr>
+              <w:t>, India</w:t>
+            </w:r>
           </w:p>
           <w:p>
             <w:pPr>
@@ -435,7 +515,31 @@
                 <w:sz w:val="24"/>
                 <w:szCs w:val="24"/>
               </w:rPr>
-              <w:t xml:space="preserve">Navipointgenomics India Private limited, </w:t>
+              <w:t>Navipoin</w:t>
+            </w:r>
+            <w:r>
+              <w:rPr>
+                <w:rFonts w:ascii="Calibri" w:hAnsi="Calibri" w:cs="Calibri"/>
+                <w:sz w:val="24"/>
+                <w:szCs w:val="24"/>
+              </w:rPr>
+              <w:t>thealth Inc</w:t>
+            </w:r>
+            <w:r>
+              <w:rPr>
+                <w:rFonts w:ascii="Calibri" w:hAnsi="Calibri" w:cs="Calibri"/>
+                <w:sz w:val="24"/>
+                <w:szCs w:val="24"/>
+              </w:rPr>
+              <w:t xml:space="preserve"> </w:t>
+            </w:r>
+            <w:r>
+              <w:rPr>
+                <w:rFonts w:ascii="Calibri" w:hAnsi="Calibri" w:cs="Calibri"/>
+                <w:sz w:val="24"/>
+                <w:szCs w:val="24"/>
+              </w:rPr>
+              <w:t>(</w:t>
             </w:r>
             <w:r>
               <w:rPr>
@@ -444,6 +548,14 @@
                 <w:szCs w:val="24"/>
               </w:rPr>
               <w:t>India</w:t>
+            </w:r>
+            <w:r>
+              <w:rPr>
+                <w:rFonts w:ascii="Calibri" w:hAnsi="Calibri" w:cs="Calibri"/>
+                <w:sz w:val="24"/>
+                <w:szCs w:val="24"/>
+              </w:rPr>
+              <w:t>), Hyderabad, India</w:t>
             </w:r>
           </w:p>
           <w:p>
@@ -493,6 +605,7 @@
                 <w:szCs w:val="24"/>
               </w:rPr>
             </w:pPr>
+            <w:proofErr w:type="spellStart"/>
             <w:r>
               <w:rPr>
                 <w:rFonts w:ascii="Calibri" w:hAnsi="Calibri" w:cs="Calibri"/>
@@ -501,8 +614,9 @@
                 <w:sz w:val="24"/>
                 <w:szCs w:val="24"/>
               </w:rPr>
-              <w:t>Bioserve Biotechnologies India Private Limited (Reprocell™</w:t>
-            </w:r>
+              <w:t>Bioserve</w:t>
+            </w:r>
+            <w:proofErr w:type="spellEnd"/>
             <w:r>
               <w:rPr>
                 <w:rFonts w:ascii="Calibri" w:hAnsi="Calibri" w:cs="Calibri"/>
@@ -511,7 +625,7 @@
                 <w:sz w:val="24"/>
                 <w:szCs w:val="24"/>
               </w:rPr>
-              <w:t xml:space="preserve"> group of companies</w:t>
+              <w:t xml:space="preserve"> Biotechnologies India Pvt L</w:t>
             </w:r>
             <w:r>
               <w:rPr>
@@ -521,87 +635,7 @@
                 <w:sz w:val="24"/>
                 <w:szCs w:val="24"/>
               </w:rPr>
-              <w:t>), Bioinformatics manager</w:t>
-            </w:r>
-          </w:p>
-          <w:p>
-            <w:pPr>
-              <w:rPr>
-                <w:rFonts w:ascii="Calibri" w:hAnsi="Calibri" w:cs="Calibri"/>
-                <w:sz w:val="24"/>
-                <w:szCs w:val="24"/>
-              </w:rPr>
-            </w:pPr>
-            <w:r>
-              <w:rPr>
-                <w:rFonts w:ascii="Calibri" w:hAnsi="Calibri" w:cs="Calibri"/>
-                <w:sz w:val="24"/>
-                <w:szCs w:val="24"/>
-              </w:rPr>
-              <w:t>2018-2019</w:t>
-            </w:r>
-          </w:p>
-          <w:p>
-            <w:pPr>
-              <w:pStyle w:val="Heading4"/>
-              <w:rPr>
-                <w:rFonts w:ascii="Calibri" w:hAnsi="Calibri" w:cs="Calibri"/>
-                <w:sz w:val="24"/>
-                <w:szCs w:val="24"/>
-              </w:rPr>
-            </w:pPr>
-            <w:r>
-              <w:rPr>
-                <w:rFonts w:ascii="Calibri" w:hAnsi="Calibri" w:cs="Calibri"/>
-                <w:sz w:val="24"/>
-                <w:szCs w:val="24"/>
-              </w:rPr>
-              <w:t>Cognizant Technology Services Limited,</w:t>
-            </w:r>
-            <w:r>
-              <w:rPr>
-                <w:rFonts w:ascii="Calibri" w:hAnsi="Calibri" w:cs="Calibri"/>
-                <w:sz w:val="24"/>
-                <w:szCs w:val="24"/>
-              </w:rPr>
-              <w:t xml:space="preserve"> India</w:t>
-            </w:r>
-          </w:p>
-          <w:p>
-            <w:pPr>
-              <w:pStyle w:val="Heading4"/>
-              <w:rPr>
-                <w:rFonts w:ascii="Calibri" w:hAnsi="Calibri" w:cs="Calibri"/>
-                <w:bCs/>
-                <w:sz w:val="24"/>
-                <w:szCs w:val="24"/>
-              </w:rPr>
-            </w:pPr>
-            <w:r>
-              <w:rPr>
-                <w:rFonts w:ascii="Calibri" w:hAnsi="Calibri" w:cs="Calibri"/>
-                <w:sz w:val="24"/>
-                <w:szCs w:val="24"/>
-              </w:rPr>
-              <w:t>Team manager</w:t>
-            </w:r>
-          </w:p>
-          <w:p>
-            <w:pPr>
-              <w:pStyle w:val="Date"/>
-              <w:rPr>
-                <w:rFonts w:ascii="Calibri" w:hAnsi="Calibri" w:cs="Calibri"/>
-                <w:sz w:val="24"/>
-                <w:szCs w:val="24"/>
-              </w:rPr>
-            </w:pPr>
-            <w:r>
-              <w:rPr>
-                <w:rFonts w:ascii="Calibri" w:hAnsi="Calibri" w:cs="Calibri"/>
-                <w:sz w:val="24"/>
-                <w:szCs w:val="24"/>
-              </w:rPr>
-              <w:t>2016–2016</w:t>
+              <w:t>td, Hyderabad</w:t>
             </w:r>
           </w:p>
           <w:p>
@@ -622,9 +656,91 @@
                 <w:sz w:val="24"/>
                 <w:szCs w:val="24"/>
               </w:rPr>
-              <w:t>Virtue biologics</w:t>
-            </w:r>
-            <w:r>
+              <w:t>Bioinformatics manager</w:t>
+            </w:r>
+          </w:p>
+          <w:p>
+            <w:pPr>
+              <w:rPr>
+                <w:rFonts w:ascii="Calibri" w:hAnsi="Calibri" w:cs="Calibri"/>
+                <w:sz w:val="24"/>
+                <w:szCs w:val="24"/>
+              </w:rPr>
+            </w:pPr>
+            <w:r>
+              <w:rPr>
+                <w:rFonts w:ascii="Calibri" w:hAnsi="Calibri" w:cs="Calibri"/>
+                <w:sz w:val="24"/>
+                <w:szCs w:val="24"/>
+              </w:rPr>
+              <w:t>2018-2019</w:t>
+            </w:r>
+          </w:p>
+          <w:p>
+            <w:pPr>
+              <w:pStyle w:val="Heading4"/>
+              <w:rPr>
+                <w:rFonts w:ascii="Calibri" w:hAnsi="Calibri" w:cs="Calibri"/>
+                <w:sz w:val="24"/>
+                <w:szCs w:val="24"/>
+              </w:rPr>
+            </w:pPr>
+            <w:r>
+              <w:rPr>
+                <w:rFonts w:ascii="Calibri" w:hAnsi="Calibri" w:cs="Calibri"/>
+                <w:sz w:val="24"/>
+                <w:szCs w:val="24"/>
+              </w:rPr>
+              <w:t>Cognizant Technology Services Limited,</w:t>
+            </w:r>
+            <w:r>
+              <w:rPr>
+                <w:rFonts w:ascii="Calibri" w:hAnsi="Calibri" w:cs="Calibri"/>
+                <w:sz w:val="24"/>
+                <w:szCs w:val="24"/>
+              </w:rPr>
+              <w:t xml:space="preserve"> India</w:t>
+            </w:r>
+          </w:p>
+          <w:p>
+            <w:pPr>
+              <w:pStyle w:val="Heading4"/>
+              <w:rPr>
+                <w:rFonts w:ascii="Calibri" w:hAnsi="Calibri" w:cs="Calibri"/>
+                <w:bCs/>
+                <w:sz w:val="24"/>
+                <w:szCs w:val="24"/>
+              </w:rPr>
+            </w:pPr>
+            <w:r>
+              <w:rPr>
+                <w:rFonts w:ascii="Calibri" w:hAnsi="Calibri" w:cs="Calibri"/>
+                <w:sz w:val="24"/>
+                <w:szCs w:val="24"/>
+              </w:rPr>
+              <w:t>Team manager</w:t>
+            </w:r>
+          </w:p>
+          <w:p>
+            <w:pPr>
+              <w:pStyle w:val="Date"/>
+              <w:rPr>
+                <w:rFonts w:ascii="Calibri" w:hAnsi="Calibri" w:cs="Calibri"/>
+                <w:sz w:val="24"/>
+                <w:szCs w:val="24"/>
+              </w:rPr>
+            </w:pPr>
+            <w:r>
+              <w:rPr>
+                <w:rFonts w:ascii="Calibri" w:hAnsi="Calibri" w:cs="Calibri"/>
+                <w:sz w:val="24"/>
+                <w:szCs w:val="24"/>
+              </w:rPr>
+              <w:t>2016–2016</w:t>
+            </w:r>
+          </w:p>
+          <w:p>
+            <w:pPr>
               <w:rPr>
                 <w:rFonts w:ascii="Calibri" w:hAnsi="Calibri" w:cs="Calibri"/>
                 <w:b/>
@@ -632,8 +748,7 @@
                 <w:sz w:val="24"/>
                 <w:szCs w:val="24"/>
               </w:rPr>
-              <w:t xml:space="preserve"> India Private Limited</w:t>
-            </w:r>
+            </w:pPr>
             <w:r>
               <w:rPr>
                 <w:rFonts w:ascii="Calibri" w:hAnsi="Calibri" w:cs="Calibri"/>
@@ -642,11 +757,9 @@
                 <w:sz w:val="24"/>
                 <w:szCs w:val="24"/>
               </w:rPr>
-              <w:t xml:space="preserve">, Hyderabad, India, </w:t>
-            </w:r>
-          </w:p>
-          <w:p>
-            <w:pPr>
+              <w:t>Virtue biologics</w:t>
+            </w:r>
+            <w:r>
               <w:rPr>
                 <w:rFonts w:ascii="Calibri" w:hAnsi="Calibri" w:cs="Calibri"/>
                 <w:b/>
@@ -654,7 +767,8 @@
                 <w:sz w:val="24"/>
                 <w:szCs w:val="24"/>
               </w:rPr>
-            </w:pPr>
+              <w:t xml:space="preserve"> India Private Limited</w:t>
+            </w:r>
             <w:r>
               <w:rPr>
                 <w:rFonts w:ascii="Calibri" w:hAnsi="Calibri" w:cs="Calibri"/>
@@ -663,24 +777,7 @@
                 <w:sz w:val="24"/>
                 <w:szCs w:val="24"/>
               </w:rPr>
-              <w:t>Senior Scientist and Consultant,</w:t>
-            </w:r>
-          </w:p>
-          <w:p>
-            <w:pPr>
-              <w:rPr>
-                <w:rFonts w:ascii="Calibri" w:hAnsi="Calibri" w:cs="Calibri"/>
-                <w:sz w:val="24"/>
-                <w:szCs w:val="24"/>
-              </w:rPr>
-            </w:pPr>
-            <w:r>
-              <w:rPr>
-                <w:rFonts w:ascii="Calibri" w:hAnsi="Calibri" w:cs="Calibri"/>
-                <w:sz w:val="24"/>
-                <w:szCs w:val="24"/>
-              </w:rPr>
-              <w:t>2014- 2016</w:t>
+              <w:t xml:space="preserve">, Hyderabad, India, </w:t>
             </w:r>
           </w:p>
           <w:p>
@@ -701,24 +798,24 @@
                 <w:sz w:val="24"/>
                 <w:szCs w:val="24"/>
               </w:rPr>
-              <w:t>Genome Lifesciences, Chennai, India (Genome International Corporation, WI, US), Scientist II (functional lead)</w:t>
-            </w:r>
-          </w:p>
-          <w:p>
-            <w:pPr>
-              <w:rPr>
-                <w:rFonts w:ascii="Calibri" w:hAnsi="Calibri" w:cs="Calibri"/>
-                <w:sz w:val="24"/>
-                <w:szCs w:val="24"/>
-              </w:rPr>
-            </w:pPr>
-            <w:r>
-              <w:rPr>
-                <w:rFonts w:ascii="Calibri" w:hAnsi="Calibri" w:cs="Calibri"/>
-                <w:sz w:val="24"/>
-                <w:szCs w:val="24"/>
-              </w:rPr>
-              <w:t>2013- 2014</w:t>
+              <w:t>Senior Scientist and Consultant,</w:t>
+            </w:r>
+          </w:p>
+          <w:p>
+            <w:pPr>
+              <w:rPr>
+                <w:rFonts w:ascii="Calibri" w:hAnsi="Calibri" w:cs="Calibri"/>
+                <w:sz w:val="24"/>
+                <w:szCs w:val="24"/>
+              </w:rPr>
+            </w:pPr>
+            <w:r>
+              <w:rPr>
+                <w:rFonts w:ascii="Calibri" w:hAnsi="Calibri" w:cs="Calibri"/>
+                <w:sz w:val="24"/>
+                <w:szCs w:val="24"/>
+              </w:rPr>
+              <w:t>2014- 2016</w:t>
             </w:r>
           </w:p>
           <w:p>
@@ -739,24 +836,24 @@
                 <w:sz w:val="24"/>
                 <w:szCs w:val="24"/>
               </w:rPr>
-              <w:t>SemanticBits India private limited, Hyderabad, AP, India (SemanticBits, Herndon, US), Bioinformatics analyst II</w:t>
-            </w:r>
-          </w:p>
-          <w:p>
-            <w:pPr>
-              <w:rPr>
-                <w:rFonts w:ascii="Calibri" w:hAnsi="Calibri" w:cs="Calibri"/>
-                <w:sz w:val="24"/>
-                <w:szCs w:val="24"/>
-              </w:rPr>
-            </w:pPr>
-            <w:r>
-              <w:rPr>
-                <w:rFonts w:ascii="Calibri" w:hAnsi="Calibri" w:cs="Calibri"/>
-                <w:sz w:val="24"/>
-                <w:szCs w:val="24"/>
-              </w:rPr>
-              <w:t>2011- 2013</w:t>
+              <w:t>Genome Lifesciences, Chennai, India (Genome International Corporation, WI, US), Scientist II (functional lead)</w:t>
+            </w:r>
+          </w:p>
+          <w:p>
+            <w:pPr>
+              <w:rPr>
+                <w:rFonts w:ascii="Calibri" w:hAnsi="Calibri" w:cs="Calibri"/>
+                <w:sz w:val="24"/>
+                <w:szCs w:val="24"/>
+              </w:rPr>
+            </w:pPr>
+            <w:r>
+              <w:rPr>
+                <w:rFonts w:ascii="Calibri" w:hAnsi="Calibri" w:cs="Calibri"/>
+                <w:sz w:val="24"/>
+                <w:szCs w:val="24"/>
+              </w:rPr>
+              <w:t>2013- 2014</w:t>
             </w:r>
           </w:p>
           <w:p>
@@ -769,6 +866,7 @@
                 <w:szCs w:val="24"/>
               </w:rPr>
             </w:pPr>
+            <w:proofErr w:type="spellStart"/>
             <w:r>
               <w:rPr>
                 <w:rFonts w:ascii="Calibri" w:hAnsi="Calibri" w:cs="Calibri"/>
@@ -777,11 +875,10 @@
                 <w:sz w:val="24"/>
                 <w:szCs w:val="24"/>
               </w:rPr>
-              <w:t xml:space="preserve">Strand Lifesciences private limited, Bangalore, KA, India, </w:t>
-            </w:r>
-          </w:p>
-          <w:p>
-            <w:pPr>
+              <w:t>SemanticBits</w:t>
+            </w:r>
+            <w:proofErr w:type="spellEnd"/>
+            <w:r>
               <w:rPr>
                 <w:rFonts w:ascii="Calibri" w:hAnsi="Calibri" w:cs="Calibri"/>
                 <w:b/>
@@ -789,7 +886,9 @@
                 <w:sz w:val="24"/>
                 <w:szCs w:val="24"/>
               </w:rPr>
-            </w:pPr>
+              <w:t xml:space="preserve"> India private limited, Hyderabad, AP, India (</w:t>
+            </w:r>
+            <w:proofErr w:type="spellStart"/>
             <w:r>
               <w:rPr>
                 <w:rFonts w:ascii="Calibri" w:hAnsi="Calibri" w:cs="Calibri"/>
@@ -798,6 +897,76 @@
                 <w:sz w:val="24"/>
                 <w:szCs w:val="24"/>
               </w:rPr>
+              <w:t>SemanticBits</w:t>
+            </w:r>
+            <w:proofErr w:type="spellEnd"/>
+            <w:r>
+              <w:rPr>
+                <w:rFonts w:ascii="Calibri" w:hAnsi="Calibri" w:cs="Calibri"/>
+                <w:b/>
+                <w:bCs/>
+                <w:sz w:val="24"/>
+                <w:szCs w:val="24"/>
+              </w:rPr>
+              <w:t>, Herndon, US), Bioinformatics analyst II</w:t>
+            </w:r>
+          </w:p>
+          <w:p>
+            <w:pPr>
+              <w:rPr>
+                <w:rFonts w:ascii="Calibri" w:hAnsi="Calibri" w:cs="Calibri"/>
+                <w:sz w:val="24"/>
+                <w:szCs w:val="24"/>
+              </w:rPr>
+            </w:pPr>
+            <w:r>
+              <w:rPr>
+                <w:rFonts w:ascii="Calibri" w:hAnsi="Calibri" w:cs="Calibri"/>
+                <w:sz w:val="24"/>
+                <w:szCs w:val="24"/>
+              </w:rPr>
+              <w:t>2011- 2013</w:t>
+            </w:r>
+          </w:p>
+          <w:p>
+            <w:pPr>
+              <w:rPr>
+                <w:rFonts w:ascii="Calibri" w:hAnsi="Calibri" w:cs="Calibri"/>
+                <w:b/>
+                <w:bCs/>
+                <w:sz w:val="24"/>
+                <w:szCs w:val="24"/>
+              </w:rPr>
+            </w:pPr>
+            <w:r>
+              <w:rPr>
+                <w:rFonts w:ascii="Calibri" w:hAnsi="Calibri" w:cs="Calibri"/>
+                <w:b/>
+                <w:bCs/>
+                <w:sz w:val="24"/>
+                <w:szCs w:val="24"/>
+              </w:rPr>
+              <w:t xml:space="preserve">Strand Lifesciences private limited, Bangalore, KA, India, </w:t>
+            </w:r>
+          </w:p>
+          <w:p>
+            <w:pPr>
+              <w:rPr>
+                <w:rFonts w:ascii="Calibri" w:hAnsi="Calibri" w:cs="Calibri"/>
+                <w:b/>
+                <w:bCs/>
+                <w:sz w:val="24"/>
+                <w:szCs w:val="24"/>
+              </w:rPr>
+            </w:pPr>
+            <w:r>
+              <w:rPr>
+                <w:rFonts w:ascii="Calibri" w:hAnsi="Calibri" w:cs="Calibri"/>
+                <w:b/>
+                <w:bCs/>
+                <w:sz w:val="24"/>
+                <w:szCs w:val="24"/>
+              </w:rPr>
               <w:t>Sr. scientist II (bioinformatics)</w:t>
             </w:r>
           </w:p>
@@ -840,7 +1009,7 @@
                 <w:color w:val="000000" w:themeColor="text1"/>
               </w:rPr>
               <w:drawing>
-                <wp:inline distT="0" distB="0" distL="0" distR="0" wp14:anchorId="0856F279" wp14:editId="6C0834FB">
+                <wp:inline distT="0" distB="0" distL="0" distR="0" wp14:anchorId="0856F279" wp14:editId="7CA0AFD8">
                   <wp:extent cx="3863340" cy="1257300"/>
                   <wp:effectExtent l="0" t="0" r="0" b="0"/>
                   <wp:docPr id="12" name="Chart 12" descr="skills chart"/>
@@ -1015,12 +1184,21 @@
                 <w:sz w:val="22"/>
               </w:rPr>
             </w:pPr>
-            <w:r>
-              <w:rPr>
-                <w:rFonts w:ascii="Calibri" w:hAnsi="Calibri" w:cs="Calibri"/>
-                <w:sz w:val="22"/>
-              </w:rPr>
-              <w:t>Designstudio™</w:t>
+            <w:proofErr w:type="spellStart"/>
+            <w:r>
+              <w:rPr>
+                <w:rFonts w:ascii="Calibri" w:hAnsi="Calibri" w:cs="Calibri"/>
+                <w:sz w:val="22"/>
+              </w:rPr>
+              <w:t>Designstudio</w:t>
+            </w:r>
+            <w:proofErr w:type="spellEnd"/>
+            <w:r>
+              <w:rPr>
+                <w:rFonts w:ascii="Calibri" w:hAnsi="Calibri" w:cs="Calibri"/>
+                <w:sz w:val="22"/>
+              </w:rPr>
+              <w:t>™</w:t>
             </w:r>
           </w:p>
           <w:p>
@@ -1045,12 +1223,21 @@
                 <w:sz w:val="22"/>
               </w:rPr>
             </w:pPr>
-            <w:r>
-              <w:rPr>
-                <w:rFonts w:ascii="Calibri" w:hAnsi="Calibri" w:cs="Calibri"/>
-                <w:sz w:val="22"/>
-              </w:rPr>
-              <w:t>GenespringGX™</w:t>
+            <w:proofErr w:type="spellStart"/>
+            <w:r>
+              <w:rPr>
+                <w:rFonts w:ascii="Calibri" w:hAnsi="Calibri" w:cs="Calibri"/>
+                <w:sz w:val="22"/>
+              </w:rPr>
+              <w:t>GenespringGX</w:t>
+            </w:r>
+            <w:proofErr w:type="spellEnd"/>
+            <w:r>
+              <w:rPr>
+                <w:rFonts w:ascii="Calibri" w:hAnsi="Calibri" w:cs="Calibri"/>
+                <w:sz w:val="22"/>
+              </w:rPr>
+              <w:t>™</w:t>
             </w:r>
           </w:p>
           <w:p>
@@ -1134,6 +1321,7 @@
                 <w:sz w:val="22"/>
               </w:rPr>
             </w:pPr>
+            <w:proofErr w:type="spellStart"/>
             <w:r>
               <w:rPr>
                 <w:rFonts w:ascii="Calibri" w:hAnsi="Calibri" w:cs="Calibri"/>
@@ -1141,20 +1329,37 @@
               </w:rPr>
               <w:t>PLOSOne</w:t>
             </w:r>
-          </w:p>
-          <w:p>
-            <w:pPr>
-              <w:rPr>
-                <w:rFonts w:ascii="Calibri" w:hAnsi="Calibri" w:cs="Calibri"/>
-                <w:sz w:val="22"/>
-              </w:rPr>
-            </w:pPr>
-            <w:r>
-              <w:rPr>
-                <w:rFonts w:ascii="Calibri" w:hAnsi="Calibri" w:cs="Calibri"/>
-                <w:sz w:val="22"/>
-              </w:rPr>
-              <w:t>AMIA Summits TranslSci Proc</w:t>
+            <w:proofErr w:type="spellEnd"/>
+          </w:p>
+          <w:p>
+            <w:pPr>
+              <w:rPr>
+                <w:rFonts w:ascii="Calibri" w:hAnsi="Calibri" w:cs="Calibri"/>
+                <w:sz w:val="22"/>
+              </w:rPr>
+            </w:pPr>
+            <w:r>
+              <w:rPr>
+                <w:rFonts w:ascii="Calibri" w:hAnsi="Calibri" w:cs="Calibri"/>
+                <w:sz w:val="22"/>
+              </w:rPr>
+              <w:t xml:space="preserve">AMIA Summits </w:t>
+            </w:r>
+            <w:proofErr w:type="spellStart"/>
+            <w:r>
+              <w:rPr>
+                <w:rFonts w:ascii="Calibri" w:hAnsi="Calibri" w:cs="Calibri"/>
+                <w:sz w:val="22"/>
+              </w:rPr>
+              <w:t>TranslSci</w:t>
+            </w:r>
+            <w:proofErr w:type="spellEnd"/>
+            <w:r>
+              <w:rPr>
+                <w:rFonts w:ascii="Calibri" w:hAnsi="Calibri" w:cs="Calibri"/>
+                <w:sz w:val="22"/>
+              </w:rPr>
+              <w:t xml:space="preserve"> Proc</w:t>
             </w:r>
           </w:p>
           <w:p>
@@ -1294,7 +1499,14 @@
                 <w:rFonts w:ascii="Calibri" w:hAnsi="Calibri" w:cs="Calibri"/>
                 <w:sz w:val="22"/>
               </w:rPr>
-              <w:t>Data analysis</w:t>
+              <w:t>Bioinformatics d</w:t>
+            </w:r>
+            <w:r>
+              <w:rPr>
+                <w:rFonts w:ascii="Calibri" w:hAnsi="Calibri" w:cs="Calibri"/>
+                <w:sz w:val="22"/>
+              </w:rPr>
+              <w:t>ata analysis</w:t>
             </w:r>
           </w:p>
           <w:p>
@@ -1324,7 +1536,44 @@
                 <w:rFonts w:ascii="Calibri" w:hAnsi="Calibri" w:cs="Calibri"/>
                 <w:sz w:val="22"/>
               </w:rPr>
-              <w:t>Workflows (Snakemake and Galaxy)</w:t>
+              <w:t>Workflows (</w:t>
+            </w:r>
+            <w:proofErr w:type="spellStart"/>
+            <w:r>
+              <w:rPr>
+                <w:rFonts w:ascii="Calibri" w:hAnsi="Calibri" w:cs="Calibri"/>
+                <w:sz w:val="22"/>
+              </w:rPr>
+              <w:t>Snakemake</w:t>
+            </w:r>
+            <w:proofErr w:type="spellEnd"/>
+            <w:r>
+              <w:rPr>
+                <w:rFonts w:ascii="Calibri" w:hAnsi="Calibri" w:cs="Calibri"/>
+                <w:sz w:val="22"/>
+              </w:rPr>
+              <w:t xml:space="preserve">, </w:t>
+            </w:r>
+            <w:r>
+              <w:rPr>
+                <w:rFonts w:ascii="Calibri" w:hAnsi="Calibri" w:cs="Calibri"/>
+                <w:sz w:val="22"/>
+              </w:rPr>
+              <w:t>Galaxy</w:t>
+            </w:r>
+            <w:r>
+              <w:rPr>
+                <w:rFonts w:ascii="Calibri" w:hAnsi="Calibri" w:cs="Calibri"/>
+                <w:sz w:val="22"/>
+              </w:rPr>
+              <w:t>, NF</w:t>
+            </w:r>
+            <w:r>
+              <w:rPr>
+                <w:rFonts w:ascii="Calibri" w:hAnsi="Calibri" w:cs="Calibri"/>
+                <w:sz w:val="22"/>
+              </w:rPr>
+              <w:t>)</w:t>
             </w:r>
           </w:p>
           <w:p>
@@ -1340,6 +1589,13 @@
                 <w:sz w:val="22"/>
               </w:rPr>
               <w:t>Containerization</w:t>
+            </w:r>
+            <w:r>
+              <w:rPr>
+                <w:rFonts w:ascii="Calibri" w:hAnsi="Calibri" w:cs="Calibri"/>
+                <w:sz w:val="22"/>
+              </w:rPr>
+              <w:t xml:space="preserve"> (Docker)</w:t>
             </w:r>
           </w:p>
           <w:p>
@@ -1688,7 +1944,7 @@
         <v:path o:extrusionok="f" gradientshapeok="t" o:connecttype="rect"/>
         <o:lock v:ext="edit" aspectratio="t"/>
       </v:shapetype>
-      <v:shape id="_x0000_i1055" type="#_x0000_t75" style="width:12.75pt;height:12.75pt;visibility:visible" o:gfxdata="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" o:bullet="t">
+      <v:shape id="_x0000_i1067" type="#_x0000_t75" style="width:12.75pt;height:12.75pt;visibility:visible" o:gfxdata="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" o:bullet="t">
         <v:imagedata r:id="rId1" o:title=""/>
       </v:shape>
     </w:pict>
@@ -2925,7 +3181,7 @@
               <c:strCache>
                 <c:ptCount val="6"/>
                 <c:pt idx="0">
-                  <c:v>Python (Snakemake)</c:v>
+                  <c:v>Snakemake, NF, Galaxy</c:v>
                 </c:pt>
                 <c:pt idx="1">
                   <c:v>Shell, AWK and Sed</c:v>
@@ -2952,7 +3208,7 @@
                 <c:formatCode>General</c:formatCode>
                 <c:ptCount val="6"/>
                 <c:pt idx="0">
-                  <c:v>0.5</c:v>
+                  <c:v>0.8</c:v>
                 </c:pt>
                 <c:pt idx="1">
                   <c:v>0.75</c:v>
@@ -3949,6 +4205,23 @@
 </file>
 
 <file path=customXml/item1.xml><?xml version="1.0" encoding="utf-8"?>
+<p:properties xmlns:p="http://schemas.microsoft.com/office/2006/metadata/properties" xmlns:xsi="http://www.w3.org/2001/XMLSchema-instance" xmlns:pc="http://schemas.microsoft.com/office/infopath/2007/PartnerControls">
+  <documentManagement>
+    <MediaServiceKeyPoints xmlns="71af3243-3dd4-4a8d-8c0d-dd76da1f02a5" xsi:nil="true"/>
+  </documentManagement>
+</p:properties>
+</file>
+
+<file path=customXml/item2.xml><?xml version="1.0" encoding="utf-8"?>
+<?mso-contentType ?>
+<FormTemplates xmlns="http://schemas.microsoft.com/sharepoint/v3/contenttype/forms">
+  <Display>DocumentLibraryForm</Display>
+  <Edit>DocumentLibraryForm</Edit>
+  <New>DocumentLibraryForm</New>
+</FormTemplates>
+</file>
+
+<file path=customXml/item3.xml><?xml version="1.0" encoding="utf-8"?>
 <ct:contentTypeSchema xmlns:ct="http://schemas.microsoft.com/office/2006/metadata/contentType" xmlns:ma="http://schemas.microsoft.com/office/2006/metadata/properties/metaAttributes" ct:_="" ma:_="" ma:contentTypeName="Document" ma:contentTypeID="0x01010079F111ED35F8CC479449609E8A0923A6" ma:contentTypeVersion="11" ma:contentTypeDescription="Create a new document." ma:contentTypeScope="" ma:versionID="1c2eb7a32e66fb6e4260f3771546a5e2">
   <xsd:schema xmlns:xsd="http://www.w3.org/2001/XMLSchema" xmlns:xs="http://www.w3.org/2001/XMLSchema" xmlns:p="http://schemas.microsoft.com/office/2006/metadata/properties" xmlns:ns2="71af3243-3dd4-4a8d-8c0d-dd76da1f02a5" xmlns:ns3="16c05727-aa75-4e4a-9b5f-8a80a1165891" targetNamespace="http://schemas.microsoft.com/office/2006/metadata/properties" ma:root="true" ma:fieldsID="04e1f6479c48b08974ba73b5ca973489" ns2:_="" ns3:_="">
     <xsd:import namespace="71af3243-3dd4-4a8d-8c0d-dd76da1f02a5"/>
@@ -4159,24 +4432,25 @@
 </ct:contentTypeSchema>
 </file>
 
-<file path=customXml/item2.xml><?xml version="1.0" encoding="utf-8"?>
-<?mso-contentType ?>
-<FormTemplates xmlns="http://schemas.microsoft.com/sharepoint/v3/contenttype/forms">
-  <Display>DocumentLibraryForm</Display>
-  <Edit>DocumentLibraryForm</Edit>
-  <New>DocumentLibraryForm</New>
-</FormTemplates>
+<file path=customXml/itemProps1.xml><?xml version="1.0" encoding="utf-8"?>
+<ds:datastoreItem xmlns:ds="http://schemas.openxmlformats.org/officeDocument/2006/customXml" ds:itemID="{DD14EC26-251D-443A-AF4F-B15D0F3B0F84}">
+  <ds:schemaRefs>
+    <ds:schemaRef ds:uri="http://schemas.microsoft.com/office/2006/metadata/properties"/>
+    <ds:schemaRef ds:uri="http://schemas.microsoft.com/office/infopath/2007/PartnerControls"/>
+    <ds:schemaRef ds:uri="71af3243-3dd4-4a8d-8c0d-dd76da1f02a5"/>
+  </ds:schemaRefs>
+</ds:datastoreItem>
 </file>
 
-<file path=customXml/item3.xml><?xml version="1.0" encoding="utf-8"?>
-<p:properties xmlns:p="http://schemas.microsoft.com/office/2006/metadata/properties" xmlns:xsi="http://www.w3.org/2001/XMLSchema-instance" xmlns:pc="http://schemas.microsoft.com/office/infopath/2007/PartnerControls">
-  <documentManagement>
-    <MediaServiceKeyPoints xmlns="71af3243-3dd4-4a8d-8c0d-dd76da1f02a5" xsi:nil="true"/>
-  </documentManagement>
-</p:properties>
+<file path=customXml/itemProps2.xml><?xml version="1.0" encoding="utf-8"?>
+<ds:datastoreItem xmlns:ds="http://schemas.openxmlformats.org/officeDocument/2006/customXml" ds:itemID="{18506A0D-4821-47C2-BD9B-CACF27C6B108}">
+  <ds:schemaRefs>
+    <ds:schemaRef ds:uri="http://schemas.microsoft.com/sharepoint/v3/contenttype/forms"/>
+  </ds:schemaRefs>
+</ds:datastoreItem>
 </file>
 
-<file path=customXml/itemProps1.xml><?xml version="1.0" encoding="utf-8"?>
+<file path=customXml/itemProps3.xml><?xml version="1.0" encoding="utf-8"?>
 <ds:datastoreItem xmlns:ds="http://schemas.openxmlformats.org/officeDocument/2006/customXml" ds:itemID="{8143E149-BD72-41A7-8F13-AF59DE30D6FA}">
   <ds:schemaRefs>
     <ds:schemaRef ds:uri="http://schemas.microsoft.com/office/2006/metadata/contentType"/>
@@ -4193,22 +4467,4 @@
     <ds:schemaRef ds:uri="http://schemas.microsoft.com/internal/obd"/>
   </ds:schemaRefs>
 </ds:datastoreItem>
-</file>
-
-<file path=customXml/itemProps2.xml><?xml version="1.0" encoding="utf-8"?>
-<ds:datastoreItem xmlns:ds="http://schemas.openxmlformats.org/officeDocument/2006/customXml" ds:itemID="{18506A0D-4821-47C2-BD9B-CACF27C6B108}">
-  <ds:schemaRefs>
-    <ds:schemaRef ds:uri="http://schemas.microsoft.com/sharepoint/v3/contenttype/forms"/>
-  </ds:schemaRefs>
-</ds:datastoreItem>
-</file>
-
-<file path=customXml/itemProps3.xml><?xml version="1.0" encoding="utf-8"?>
-<ds:datastoreItem xmlns:ds="http://schemas.openxmlformats.org/officeDocument/2006/customXml" ds:itemID="{DD14EC26-251D-443A-AF4F-B15D0F3B0F84}">
-  <ds:schemaRefs>
-    <ds:schemaRef ds:uri="http://schemas.microsoft.com/office/2006/metadata/properties"/>
-    <ds:schemaRef ds:uri="http://schemas.microsoft.com/office/infopath/2007/PartnerControls"/>
-    <ds:schemaRef ds:uri="71af3243-3dd4-4a8d-8c0d-dd76da1f02a5"/>
-  </ds:schemaRefs>
-</ds:datastoreItem>
 </file>